--- a/Test Cases/User Story 15.docx
+++ b/Test Cases/User Story 15.docx
@@ -204,7 +204,14 @@
                 <w:rFonts w:ascii="Calibri" w:cs="Calibri" w:eastAsia="Calibri" w:hAnsi="Calibri"/>
                 <w:rtl w:val="0"/>
               </w:rPr>
-              <w:t xml:space="preserve">User data entry</w:t>
+              <w:t xml:space="preserve">User</w:t>
+            </w:r>
+            <w:r>
+              <w:rPr>
+                <w:rFonts w:ascii="Calibri" w:cs="Calibri" w:eastAsia="Calibri" w:hAnsi="Calibri"/>
+                <w:rtl w:val="0"/>
+              </w:rPr>
+              <w:t xml:space="preserve"> data entry</w:t>
             </w:r>
           </w:p>
         </w:tc>
@@ -593,6 +600,28 @@
               <w:contextualSpacing w:val="1"/>
               <w:rPr>
                 <w:rFonts w:ascii="Calibri" w:cs="Calibri" w:eastAsia="Calibri" w:hAnsi="Calibri"/>
+              </w:rPr>
+            </w:pPr>
+            <w:r>
+              <w:rPr>
+                <w:rFonts w:ascii="Calibri" w:cs="Calibri" w:eastAsia="Calibri" w:hAnsi="Calibri"/>
+                <w:rtl w:val="0"/>
+              </w:rPr>
+              <w:t xml:space="preserve">Check if the title exists</w:t>
+            </w:r>
+          </w:p>
+          <w:p>
+            <w:pPr>
+              <w:widowControl w:val="0"/>
+              <w:numPr>
+                <w:ilvl w:val="0"/>
+                <w:numId w:val="5"/>
+              </w:numPr>
+              <w:spacing w:line="240" w:lineRule="auto"/>
+              <w:ind w:left="720" w:hanging="360"/>
+              <w:contextualSpacing w:val="1"/>
+              <w:rPr>
+                <w:rFonts w:ascii="Calibri" w:cs="Calibri" w:eastAsia="Calibri" w:hAnsi="Calibri"/>
                 <w:u w:val="none"/>
               </w:rPr>
             </w:pPr>
@@ -808,30 +837,29 @@
                 <w:rFonts w:ascii="Calibri" w:cs="Calibri" w:eastAsia="Calibri" w:hAnsi="Calibri"/>
                 <w:rtl w:val="0"/>
               </w:rPr>
+              <w:t xml:space="preserve">Set Committee to Documentations</w:t>
+            </w:r>
+          </w:p>
+          <w:p>
+            <w:pPr>
+              <w:widowControl w:val="0"/>
+              <w:numPr>
+                <w:ilvl w:val="0"/>
+                <w:numId w:val="5"/>
+              </w:numPr>
+              <w:spacing w:line="240" w:lineRule="auto"/>
+              <w:ind w:left="720" w:hanging="360"/>
+              <w:contextualSpacing w:val="1"/>
+              <w:rPr>
+                <w:rFonts w:ascii="Calibri" w:cs="Calibri" w:eastAsia="Calibri" w:hAnsi="Calibri"/>
+              </w:rPr>
+            </w:pPr>
+            <w:r>
+              <w:rPr>
+                <w:rFonts w:ascii="Calibri" w:cs="Calibri" w:eastAsia="Calibri" w:hAnsi="Calibri"/>
+                <w:rtl w:val="0"/>
+              </w:rPr>
               <w:t xml:space="preserve">Choose a Project Head from the list</w:t>
-            </w:r>
-          </w:p>
-          <w:p>
-            <w:pPr>
-              <w:widowControl w:val="0"/>
-              <w:numPr>
-                <w:ilvl w:val="0"/>
-                <w:numId w:val="5"/>
-              </w:numPr>
-              <w:spacing w:line="240" w:lineRule="auto"/>
-              <w:ind w:left="720" w:hanging="360"/>
-              <w:contextualSpacing w:val="1"/>
-              <w:rPr>
-                <w:rFonts w:ascii="Calibri" w:cs="Calibri" w:eastAsia="Calibri" w:hAnsi="Calibri"/>
-                <w:u w:val="none"/>
-              </w:rPr>
-            </w:pPr>
-            <w:r>
-              <w:rPr>
-                <w:rFonts w:ascii="Calibri" w:cs="Calibri" w:eastAsia="Calibri" w:hAnsi="Calibri"/>
-                <w:rtl w:val="0"/>
-              </w:rPr>
-              <w:t xml:space="preserve">Set Committee to Documentations</w:t>
             </w:r>
           </w:p>
           <w:p>
@@ -974,7 +1002,7 @@
                 <w:rFonts w:ascii="Calibri" w:cs="Calibri" w:eastAsia="Calibri" w:hAnsi="Calibri"/>
                 <w:rtl w:val="0"/>
               </w:rPr>
-              <w:t xml:space="preserve">3/5/16</w:t>
+              <w:t xml:space="preserve">4/9/16</w:t>
             </w:r>
           </w:p>
         </w:tc>
@@ -1117,6 +1145,28 @@
                 <w:rFonts w:ascii="Calibri" w:cs="Calibri" w:eastAsia="Calibri" w:hAnsi="Calibri"/>
                 <w:rtl w:val="0"/>
               </w:rPr>
+              <w:t xml:space="preserve">Check if the title exists</w:t>
+            </w:r>
+          </w:p>
+          <w:p>
+            <w:pPr>
+              <w:widowControl w:val="0"/>
+              <w:numPr>
+                <w:ilvl w:val="0"/>
+                <w:numId w:val="1"/>
+              </w:numPr>
+              <w:spacing w:line="240" w:lineRule="auto"/>
+              <w:ind w:left="720" w:hanging="360"/>
+              <w:contextualSpacing w:val="1"/>
+              <w:rPr>
+                <w:rFonts w:ascii="Calibri" w:cs="Calibri" w:eastAsia="Calibri" w:hAnsi="Calibri"/>
+              </w:rPr>
+            </w:pPr>
+            <w:r>
+              <w:rPr>
+                <w:rFonts w:ascii="Calibri" w:cs="Calibri" w:eastAsia="Calibri" w:hAnsi="Calibri"/>
+                <w:rtl w:val="0"/>
+              </w:rPr>
               <w:t xml:space="preserve">Fill up Description with “Help students find a job”</w:t>
             </w:r>
           </w:p>
@@ -1318,29 +1368,29 @@
                 <w:rFonts w:ascii="Calibri" w:cs="Calibri" w:eastAsia="Calibri" w:hAnsi="Calibri"/>
                 <w:rtl w:val="0"/>
               </w:rPr>
+              <w:t xml:space="preserve">Set Committee to Documentations</w:t>
+            </w:r>
+          </w:p>
+          <w:p>
+            <w:pPr>
+              <w:widowControl w:val="0"/>
+              <w:numPr>
+                <w:ilvl w:val="0"/>
+                <w:numId w:val="1"/>
+              </w:numPr>
+              <w:spacing w:line="240" w:lineRule="auto"/>
+              <w:ind w:left="720" w:hanging="360"/>
+              <w:contextualSpacing w:val="1"/>
+              <w:rPr>
+                <w:rFonts w:ascii="Calibri" w:cs="Calibri" w:eastAsia="Calibri" w:hAnsi="Calibri"/>
+              </w:rPr>
+            </w:pPr>
+            <w:r>
+              <w:rPr>
+                <w:rFonts w:ascii="Calibri" w:cs="Calibri" w:eastAsia="Calibri" w:hAnsi="Calibri"/>
+                <w:rtl w:val="0"/>
+              </w:rPr>
               <w:t xml:space="preserve">Choose a Project Head from the list</w:t>
-            </w:r>
-          </w:p>
-          <w:p>
-            <w:pPr>
-              <w:widowControl w:val="0"/>
-              <w:numPr>
-                <w:ilvl w:val="0"/>
-                <w:numId w:val="1"/>
-              </w:numPr>
-              <w:spacing w:line="240" w:lineRule="auto"/>
-              <w:ind w:left="720" w:hanging="360"/>
-              <w:contextualSpacing w:val="1"/>
-              <w:rPr>
-                <w:rFonts w:ascii="Calibri" w:cs="Calibri" w:eastAsia="Calibri" w:hAnsi="Calibri"/>
-              </w:rPr>
-            </w:pPr>
-            <w:r>
-              <w:rPr>
-                <w:rFonts w:ascii="Calibri" w:cs="Calibri" w:eastAsia="Calibri" w:hAnsi="Calibri"/>
-                <w:rtl w:val="0"/>
-              </w:rPr>
-              <w:t xml:space="preserve">Set Committee to Documentations</w:t>
             </w:r>
           </w:p>
           <w:p>
@@ -1387,7 +1437,7 @@
                 <w:rFonts w:ascii="Calibri" w:cs="Calibri" w:eastAsia="Calibri" w:hAnsi="Calibri"/>
                 <w:rtl w:val="0"/>
               </w:rPr>
-              <w:t xml:space="preserve">The system will prompt the user to fill up all the details and it will not add the new project onto the database.</w:t>
+              <w:t xml:space="preserve">The system will prompt the tester to fill up all the details and it will not add the new project onto the database.</w:t>
             </w:r>
           </w:p>
         </w:tc>
@@ -1411,7 +1461,7 @@
                 <w:rFonts w:ascii="Calibri" w:cs="Calibri" w:eastAsia="Calibri" w:hAnsi="Calibri"/>
                 <w:rtl w:val="0"/>
               </w:rPr>
-              <w:t xml:space="preserve">The system prompts the user to complete all the details needed for the project. The database was not updated.</w:t>
+              <w:t xml:space="preserve">The tester will not be able to proceed to the next step unless both Goals and Objectives are complete. The database was not updated.</w:t>
             </w:r>
           </w:p>
           <w:p>
@@ -1483,7 +1533,7 @@
                 <w:rFonts w:ascii="Calibri" w:cs="Calibri" w:eastAsia="Calibri" w:hAnsi="Calibri"/>
                 <w:rtl w:val="0"/>
               </w:rPr>
-              <w:t xml:space="preserve">3/24/16</w:t>
+              <w:t xml:space="preserve">4/9/16</w:t>
             </w:r>
           </w:p>
         </w:tc>
@@ -1625,6 +1675,28 @@
                 <w:rFonts w:ascii="Calibri" w:cs="Calibri" w:eastAsia="Calibri" w:hAnsi="Calibri"/>
                 <w:rtl w:val="0"/>
               </w:rPr>
+              <w:t xml:space="preserve">Check if the title exists</w:t>
+            </w:r>
+          </w:p>
+          <w:p>
+            <w:pPr>
+              <w:widowControl w:val="0"/>
+              <w:numPr>
+                <w:ilvl w:val="0"/>
+                <w:numId w:val="2"/>
+              </w:numPr>
+              <w:spacing w:line="240" w:lineRule="auto"/>
+              <w:ind w:left="720" w:hanging="360"/>
+              <w:contextualSpacing w:val="1"/>
+              <w:rPr>
+                <w:rFonts w:ascii="Calibri" w:cs="Calibri" w:eastAsia="Calibri" w:hAnsi="Calibri"/>
+              </w:rPr>
+            </w:pPr>
+            <w:r>
+              <w:rPr>
+                <w:rFonts w:ascii="Calibri" w:cs="Calibri" w:eastAsia="Calibri" w:hAnsi="Calibri"/>
+                <w:rtl w:val="0"/>
+              </w:rPr>
               <w:t xml:space="preserve">Fill up Description with “Help students find a job”</w:t>
             </w:r>
           </w:p>
@@ -1823,29 +1895,29 @@
                 <w:rFonts w:ascii="Calibri" w:cs="Calibri" w:eastAsia="Calibri" w:hAnsi="Calibri"/>
                 <w:rtl w:val="0"/>
               </w:rPr>
+              <w:t xml:space="preserve">Set Committee to Documentations</w:t>
+            </w:r>
+          </w:p>
+          <w:p>
+            <w:pPr>
+              <w:widowControl w:val="0"/>
+              <w:numPr>
+                <w:ilvl w:val="0"/>
+                <w:numId w:val="2"/>
+              </w:numPr>
+              <w:spacing w:line="240" w:lineRule="auto"/>
+              <w:ind w:left="720" w:hanging="360"/>
+              <w:contextualSpacing w:val="1"/>
+              <w:rPr>
+                <w:rFonts w:ascii="Calibri" w:cs="Calibri" w:eastAsia="Calibri" w:hAnsi="Calibri"/>
+              </w:rPr>
+            </w:pPr>
+            <w:r>
+              <w:rPr>
+                <w:rFonts w:ascii="Calibri" w:cs="Calibri" w:eastAsia="Calibri" w:hAnsi="Calibri"/>
+                <w:rtl w:val="0"/>
+              </w:rPr>
               <w:t xml:space="preserve">Choose a Project Head from the list</w:t>
-            </w:r>
-          </w:p>
-          <w:p>
-            <w:pPr>
-              <w:widowControl w:val="0"/>
-              <w:numPr>
-                <w:ilvl w:val="0"/>
-                <w:numId w:val="2"/>
-              </w:numPr>
-              <w:spacing w:line="240" w:lineRule="auto"/>
-              <w:ind w:left="720" w:hanging="360"/>
-              <w:contextualSpacing w:val="1"/>
-              <w:rPr>
-                <w:rFonts w:ascii="Calibri" w:cs="Calibri" w:eastAsia="Calibri" w:hAnsi="Calibri"/>
-              </w:rPr>
-            </w:pPr>
-            <w:r>
-              <w:rPr>
-                <w:rFonts w:ascii="Calibri" w:cs="Calibri" w:eastAsia="Calibri" w:hAnsi="Calibri"/>
-                <w:rtl w:val="0"/>
-              </w:rPr>
-              <w:t xml:space="preserve">Set Committee to Documentations</w:t>
             </w:r>
           </w:p>
           <w:p>
@@ -1892,7 +1964,7 @@
                 <w:rFonts w:ascii="Calibri" w:cs="Calibri" w:eastAsia="Calibri" w:hAnsi="Calibri"/>
                 <w:rtl w:val="0"/>
               </w:rPr>
-              <w:t xml:space="preserve">The system will prompt the user to fill up all the details and it will not add the new project onto the database.</w:t>
+              <w:t xml:space="preserve">The system will prompt the tester to fill up all the details and it will not add the new project onto the database.</w:t>
             </w:r>
           </w:p>
         </w:tc>
@@ -1916,7 +1988,7 @@
                 <w:rFonts w:ascii="Calibri" w:cs="Calibri" w:eastAsia="Calibri" w:hAnsi="Calibri"/>
                 <w:rtl w:val="0"/>
               </w:rPr>
-              <w:t xml:space="preserve">The system prompts the user to complete all the details needed for the project. The database was not updated.</w:t>
+              <w:t xml:space="preserve">The tester will not be able to proceed to the next step unless start and end dates are selected. The database was not updated.</w:t>
             </w:r>
           </w:p>
           <w:p>
@@ -1988,7 +2060,7 @@
                 <w:rFonts w:ascii="Calibri" w:cs="Calibri" w:eastAsia="Calibri" w:hAnsi="Calibri"/>
                 <w:rtl w:val="0"/>
               </w:rPr>
-              <w:t xml:space="preserve">3/24/16</w:t>
+              <w:t xml:space="preserve">4/9/16</w:t>
             </w:r>
           </w:p>
         </w:tc>
@@ -2130,6 +2202,28 @@
                 <w:rFonts w:ascii="Calibri" w:cs="Calibri" w:eastAsia="Calibri" w:hAnsi="Calibri"/>
                 <w:rtl w:val="0"/>
               </w:rPr>
+              <w:t xml:space="preserve">Check if the title exists</w:t>
+            </w:r>
+          </w:p>
+          <w:p>
+            <w:pPr>
+              <w:widowControl w:val="0"/>
+              <w:numPr>
+                <w:ilvl w:val="0"/>
+                <w:numId w:val="4"/>
+              </w:numPr>
+              <w:spacing w:line="240" w:lineRule="auto"/>
+              <w:ind w:left="720" w:hanging="360"/>
+              <w:contextualSpacing w:val="1"/>
+              <w:rPr>
+                <w:rFonts w:ascii="Calibri" w:cs="Calibri" w:eastAsia="Calibri" w:hAnsi="Calibri"/>
+              </w:rPr>
+            </w:pPr>
+            <w:r>
+              <w:rPr>
+                <w:rFonts w:ascii="Calibri" w:cs="Calibri" w:eastAsia="Calibri" w:hAnsi="Calibri"/>
+                <w:rtl w:val="0"/>
+              </w:rPr>
               <w:t xml:space="preserve">Fill up Description with “Help students find a job”</w:t>
             </w:r>
           </w:p>
@@ -2328,29 +2422,29 @@
                 <w:rFonts w:ascii="Calibri" w:cs="Calibri" w:eastAsia="Calibri" w:hAnsi="Calibri"/>
                 <w:rtl w:val="0"/>
               </w:rPr>
+              <w:t xml:space="preserve">Set Committee to Documentations</w:t>
+            </w:r>
+          </w:p>
+          <w:p>
+            <w:pPr>
+              <w:widowControl w:val="0"/>
+              <w:numPr>
+                <w:ilvl w:val="0"/>
+                <w:numId w:val="4"/>
+              </w:numPr>
+              <w:spacing w:line="240" w:lineRule="auto"/>
+              <w:ind w:left="720" w:hanging="360"/>
+              <w:contextualSpacing w:val="1"/>
+              <w:rPr>
+                <w:rFonts w:ascii="Calibri" w:cs="Calibri" w:eastAsia="Calibri" w:hAnsi="Calibri"/>
+              </w:rPr>
+            </w:pPr>
+            <w:r>
+              <w:rPr>
+                <w:rFonts w:ascii="Calibri" w:cs="Calibri" w:eastAsia="Calibri" w:hAnsi="Calibri"/>
+                <w:rtl w:val="0"/>
+              </w:rPr>
               <w:t xml:space="preserve">Choose a Project Head from the list</w:t>
-            </w:r>
-          </w:p>
-          <w:p>
-            <w:pPr>
-              <w:widowControl w:val="0"/>
-              <w:numPr>
-                <w:ilvl w:val="0"/>
-                <w:numId w:val="4"/>
-              </w:numPr>
-              <w:spacing w:line="240" w:lineRule="auto"/>
-              <w:ind w:left="720" w:hanging="360"/>
-              <w:contextualSpacing w:val="1"/>
-              <w:rPr>
-                <w:rFonts w:ascii="Calibri" w:cs="Calibri" w:eastAsia="Calibri" w:hAnsi="Calibri"/>
-              </w:rPr>
-            </w:pPr>
-            <w:r>
-              <w:rPr>
-                <w:rFonts w:ascii="Calibri" w:cs="Calibri" w:eastAsia="Calibri" w:hAnsi="Calibri"/>
-                <w:rtl w:val="0"/>
-              </w:rPr>
-              <w:t xml:space="preserve">Set Committee to Documentations</w:t>
             </w:r>
           </w:p>
           <w:p>
@@ -2397,7 +2491,7 @@
                 <w:rFonts w:ascii="Calibri" w:cs="Calibri" w:eastAsia="Calibri" w:hAnsi="Calibri"/>
                 <w:rtl w:val="0"/>
               </w:rPr>
-              <w:t xml:space="preserve">The system will prompt the user to fill up all the details and it will not add the new project onto the database.</w:t>
+              <w:t xml:space="preserve">The system will prompt the tester to fill up all the details and it will not add the new project onto the database.</w:t>
             </w:r>
           </w:p>
         </w:tc>
@@ -2421,7 +2515,7 @@
                 <w:rFonts w:ascii="Calibri" w:cs="Calibri" w:eastAsia="Calibri" w:hAnsi="Calibri"/>
                 <w:rtl w:val="0"/>
               </w:rPr>
-              <w:t xml:space="preserve">The system prompts the user to complete all the details needed for the project. The database was not updated.</w:t>
+              <w:t xml:space="preserve">The tester will not be able to proceed to the next step unless the Venue is completed. The database was not updated.</w:t>
             </w:r>
           </w:p>
           <w:p>
@@ -2493,7 +2587,7 @@
                 <w:rFonts w:ascii="Calibri" w:cs="Calibri" w:eastAsia="Calibri" w:hAnsi="Calibri"/>
                 <w:rtl w:val="0"/>
               </w:rPr>
-              <w:t xml:space="preserve">3/24/16</w:t>
+              <w:t xml:space="preserve">4/9/16</w:t>
             </w:r>
           </w:p>
         </w:tc>
@@ -2636,6 +2730,28 @@
                 <w:rFonts w:ascii="Calibri" w:cs="Calibri" w:eastAsia="Calibri" w:hAnsi="Calibri"/>
                 <w:rtl w:val="0"/>
               </w:rPr>
+              <w:t xml:space="preserve">Check if the title exists</w:t>
+            </w:r>
+          </w:p>
+          <w:p>
+            <w:pPr>
+              <w:widowControl w:val="0"/>
+              <w:numPr>
+                <w:ilvl w:val="0"/>
+                <w:numId w:val="6"/>
+              </w:numPr>
+              <w:spacing w:line="240" w:lineRule="auto"/>
+              <w:ind w:left="720" w:hanging="360"/>
+              <w:contextualSpacing w:val="1"/>
+              <w:rPr>
+                <w:rFonts w:ascii="Calibri" w:cs="Calibri" w:eastAsia="Calibri" w:hAnsi="Calibri"/>
+              </w:rPr>
+            </w:pPr>
+            <w:r>
+              <w:rPr>
+                <w:rFonts w:ascii="Calibri" w:cs="Calibri" w:eastAsia="Calibri" w:hAnsi="Calibri"/>
+                <w:rtl w:val="0"/>
+              </w:rPr>
               <w:t xml:space="preserve">Fill up Description with “Help students find a job”</w:t>
             </w:r>
           </w:p>
@@ -2833,7 +2949,28 @@
               <w:contextualSpacing w:val="1"/>
               <w:rPr>
                 <w:rFonts w:ascii="Calibri" w:cs="Calibri" w:eastAsia="Calibri" w:hAnsi="Calibri"/>
-                <w:u w:val="none"/>
+              </w:rPr>
+            </w:pPr>
+            <w:r>
+              <w:rPr>
+                <w:rFonts w:ascii="Calibri" w:cs="Calibri" w:eastAsia="Calibri" w:hAnsi="Calibri"/>
+                <w:rtl w:val="0"/>
+              </w:rPr>
+              <w:t xml:space="preserve">Set Committee to Documentations</w:t>
+            </w:r>
+          </w:p>
+          <w:p>
+            <w:pPr>
+              <w:widowControl w:val="0"/>
+              <w:numPr>
+                <w:ilvl w:val="0"/>
+                <w:numId w:val="6"/>
+              </w:numPr>
+              <w:spacing w:line="240" w:lineRule="auto"/>
+              <w:ind w:left="720" w:hanging="360"/>
+              <w:contextualSpacing w:val="1"/>
+              <w:rPr>
+                <w:rFonts w:ascii="Calibri" w:cs="Calibri" w:eastAsia="Calibri" w:hAnsi="Calibri"/>
               </w:rPr>
             </w:pPr>
             <w:r>
@@ -2842,28 +2979,6 @@
                 <w:rtl w:val="0"/>
               </w:rPr>
               <w:t xml:space="preserve">Choose a Project Head from the list</w:t>
-            </w:r>
-          </w:p>
-          <w:p>
-            <w:pPr>
-              <w:widowControl w:val="0"/>
-              <w:numPr>
-                <w:ilvl w:val="0"/>
-                <w:numId w:val="6"/>
-              </w:numPr>
-              <w:spacing w:line="240" w:lineRule="auto"/>
-              <w:ind w:left="720" w:hanging="360"/>
-              <w:contextualSpacing w:val="1"/>
-              <w:rPr>
-                <w:rFonts w:ascii="Calibri" w:cs="Calibri" w:eastAsia="Calibri" w:hAnsi="Calibri"/>
-              </w:rPr>
-            </w:pPr>
-            <w:r>
-              <w:rPr>
-                <w:rFonts w:ascii="Calibri" w:cs="Calibri" w:eastAsia="Calibri" w:hAnsi="Calibri"/>
-                <w:rtl w:val="0"/>
-              </w:rPr>
-              <w:t xml:space="preserve">Set Committee to Documentations</w:t>
             </w:r>
           </w:p>
           <w:p>
@@ -2910,7 +3025,7 @@
                 <w:rFonts w:ascii="Calibri" w:cs="Calibri" w:eastAsia="Calibri" w:hAnsi="Calibri"/>
                 <w:rtl w:val="0"/>
               </w:rPr>
-              <w:t xml:space="preserve">The system will prompt the user to fill up all the details and it will not add the new project onto the database.</w:t>
+              <w:t xml:space="preserve">The system will prompt the tester to fill up all the details and it will not add the new project onto the database.</w:t>
             </w:r>
           </w:p>
         </w:tc>
@@ -2934,7 +3049,7 @@
                 <w:rFonts w:ascii="Calibri" w:cs="Calibri" w:eastAsia="Calibri" w:hAnsi="Calibri"/>
                 <w:rtl w:val="0"/>
               </w:rPr>
-              <w:t xml:space="preserve">The system prompts the user to complete all the details needed for the project. The database was not updated.</w:t>
+              <w:t xml:space="preserve">The system prompts the tester to provide the Title. The database was not updated.</w:t>
             </w:r>
           </w:p>
           <w:p>
@@ -3006,7 +3121,7 @@
                 <w:rFonts w:ascii="Calibri" w:cs="Calibri" w:eastAsia="Calibri" w:hAnsi="Calibri"/>
                 <w:rtl w:val="0"/>
               </w:rPr>
-              <w:t xml:space="preserve">3/24/16</w:t>
+              <w:t xml:space="preserve">4/9/16</w:t>
             </w:r>
           </w:p>
         </w:tc>
@@ -3147,6 +3262,28 @@
                 <w:rFonts w:ascii="Calibri" w:cs="Calibri" w:eastAsia="Calibri" w:hAnsi="Calibri"/>
                 <w:rtl w:val="0"/>
               </w:rPr>
+              <w:t xml:space="preserve">Check if the title exists</w:t>
+            </w:r>
+          </w:p>
+          <w:p>
+            <w:pPr>
+              <w:widowControl w:val="0"/>
+              <w:numPr>
+                <w:ilvl w:val="0"/>
+                <w:numId w:val="3"/>
+              </w:numPr>
+              <w:spacing w:line="240" w:lineRule="auto"/>
+              <w:ind w:left="720" w:hanging="360"/>
+              <w:contextualSpacing w:val="1"/>
+              <w:rPr>
+                <w:rFonts w:ascii="Calibri" w:cs="Calibri" w:eastAsia="Calibri" w:hAnsi="Calibri"/>
+              </w:rPr>
+            </w:pPr>
+            <w:r>
+              <w:rPr>
+                <w:rFonts w:ascii="Calibri" w:cs="Calibri" w:eastAsia="Calibri" w:hAnsi="Calibri"/>
+                <w:rtl w:val="0"/>
+              </w:rPr>
               <w:t xml:space="preserve">Fill up Description with “Help students find a job”</w:t>
             </w:r>
           </w:p>
@@ -3345,29 +3482,29 @@
                 <w:rFonts w:ascii="Calibri" w:cs="Calibri" w:eastAsia="Calibri" w:hAnsi="Calibri"/>
                 <w:rtl w:val="0"/>
               </w:rPr>
+              <w:t xml:space="preserve">Set Committee to Documentations</w:t>
+            </w:r>
+          </w:p>
+          <w:p>
+            <w:pPr>
+              <w:widowControl w:val="0"/>
+              <w:numPr>
+                <w:ilvl w:val="0"/>
+                <w:numId w:val="3"/>
+              </w:numPr>
+              <w:spacing w:line="240" w:lineRule="auto"/>
+              <w:ind w:left="720" w:hanging="360"/>
+              <w:contextualSpacing w:val="1"/>
+              <w:rPr>
+                <w:rFonts w:ascii="Calibri" w:cs="Calibri" w:eastAsia="Calibri" w:hAnsi="Calibri"/>
+              </w:rPr>
+            </w:pPr>
+            <w:r>
+              <w:rPr>
+                <w:rFonts w:ascii="Calibri" w:cs="Calibri" w:eastAsia="Calibri" w:hAnsi="Calibri"/>
+                <w:rtl w:val="0"/>
+              </w:rPr>
               <w:t xml:space="preserve">Choose a Project Head from the list</w:t>
-            </w:r>
-          </w:p>
-          <w:p>
-            <w:pPr>
-              <w:widowControl w:val="0"/>
-              <w:numPr>
-                <w:ilvl w:val="0"/>
-                <w:numId w:val="3"/>
-              </w:numPr>
-              <w:spacing w:line="240" w:lineRule="auto"/>
-              <w:ind w:left="720" w:hanging="360"/>
-              <w:contextualSpacing w:val="1"/>
-              <w:rPr>
-                <w:rFonts w:ascii="Calibri" w:cs="Calibri" w:eastAsia="Calibri" w:hAnsi="Calibri"/>
-              </w:rPr>
-            </w:pPr>
-            <w:r>
-              <w:rPr>
-                <w:rFonts w:ascii="Calibri" w:cs="Calibri" w:eastAsia="Calibri" w:hAnsi="Calibri"/>
-                <w:rtl w:val="0"/>
-              </w:rPr>
-              <w:t xml:space="preserve">Set Committee to Documentations</w:t>
             </w:r>
           </w:p>
           <w:p>
@@ -3413,7 +3550,7 @@
                 <w:rFonts w:ascii="Calibri" w:cs="Calibri" w:eastAsia="Calibri" w:hAnsi="Calibri"/>
                 <w:rtl w:val="0"/>
               </w:rPr>
-              <w:t xml:space="preserve">The system will prompt the user to fill up all the details and it will not add the new project onto the database.</w:t>
+              <w:t xml:space="preserve">The system will prompt the tester to fill up all the details and it will not add the new project onto the database.</w:t>
             </w:r>
           </w:p>
         </w:tc>
@@ -3437,7 +3574,7 @@
                 <w:rFonts w:ascii="Calibri" w:cs="Calibri" w:eastAsia="Calibri" w:hAnsi="Calibri"/>
                 <w:rtl w:val="0"/>
               </w:rPr>
-              <w:t xml:space="preserve">The system prompts the user to complete all the details needed for the project. The database was not updated.</w:t>
+              <w:t xml:space="preserve">The tester will not be able to proceed to the next step unless the Measure is completed. The database was not updated.</w:t>
             </w:r>
           </w:p>
           <w:p>
@@ -3509,7 +3646,7 @@
                 <w:rFonts w:ascii="Calibri" w:cs="Calibri" w:eastAsia="Calibri" w:hAnsi="Calibri"/>
                 <w:rtl w:val="0"/>
               </w:rPr>
-              <w:t xml:space="preserve">3/24/16</w:t>
+              <w:t xml:space="preserve">4/9/16</w:t>
             </w:r>
           </w:p>
         </w:tc>
@@ -3621,6 +3758,29 @@
               <w:contextualSpacing w:val="1"/>
               <w:rPr>
                 <w:rFonts w:ascii="Calibri" w:cs="Calibri" w:eastAsia="Calibri" w:hAnsi="Calibri"/>
+                <w:u w:val="none"/>
+              </w:rPr>
+            </w:pPr>
+            <w:r>
+              <w:rPr>
+                <w:rFonts w:ascii="Calibri" w:cs="Calibri" w:eastAsia="Calibri" w:hAnsi="Calibri"/>
+                <w:rtl w:val="0"/>
+              </w:rPr>
+              <w:t xml:space="preserve">Check if the title exists</w:t>
+            </w:r>
+          </w:p>
+          <w:p>
+            <w:pPr>
+              <w:widowControl w:val="0"/>
+              <w:numPr>
+                <w:ilvl w:val="0"/>
+                <w:numId w:val="7"/>
+              </w:numPr>
+              <w:spacing w:line="240" w:lineRule="auto"/>
+              <w:ind w:left="720" w:hanging="360"/>
+              <w:contextualSpacing w:val="1"/>
+              <w:rPr>
+                <w:rFonts w:ascii="Calibri" w:cs="Calibri" w:eastAsia="Calibri" w:hAnsi="Calibri"/>
               </w:rPr>
             </w:pPr>
             <w:r>
@@ -3826,6 +3986,28 @@
                 <w:rFonts w:ascii="Calibri" w:cs="Calibri" w:eastAsia="Calibri" w:hAnsi="Calibri"/>
                 <w:rtl w:val="0"/>
               </w:rPr>
+              <w:t xml:space="preserve">Set Committee to Documentations</w:t>
+            </w:r>
+          </w:p>
+          <w:p>
+            <w:pPr>
+              <w:widowControl w:val="0"/>
+              <w:numPr>
+                <w:ilvl w:val="0"/>
+                <w:numId w:val="7"/>
+              </w:numPr>
+              <w:spacing w:line="240" w:lineRule="auto"/>
+              <w:ind w:left="720" w:hanging="360"/>
+              <w:contextualSpacing w:val="1"/>
+              <w:rPr>
+                <w:rFonts w:ascii="Calibri" w:cs="Calibri" w:eastAsia="Calibri" w:hAnsi="Calibri"/>
+              </w:rPr>
+            </w:pPr>
+            <w:r>
+              <w:rPr>
+                <w:rFonts w:ascii="Calibri" w:cs="Calibri" w:eastAsia="Calibri" w:hAnsi="Calibri"/>
+                <w:rtl w:val="0"/>
+              </w:rPr>
               <w:t xml:space="preserve">Choose a Project Head from the list</w:t>
             </w:r>
           </w:p>
@@ -3841,14 +4023,15 @@
               <w:contextualSpacing w:val="1"/>
               <w:rPr>
                 <w:rFonts w:ascii="Calibri" w:cs="Calibri" w:eastAsia="Calibri" w:hAnsi="Calibri"/>
-              </w:rPr>
-            </w:pPr>
-            <w:r>
-              <w:rPr>
-                <w:rFonts w:ascii="Calibri" w:cs="Calibri" w:eastAsia="Calibri" w:hAnsi="Calibri"/>
-                <w:rtl w:val="0"/>
-              </w:rPr>
-              <w:t xml:space="preserve">Set Committee to Documentations</w:t>
+                <w:u w:val="none"/>
+              </w:rPr>
+            </w:pPr>
+            <w:r>
+              <w:rPr>
+                <w:rFonts w:ascii="Calibri" w:cs="Calibri" w:eastAsia="Calibri" w:hAnsi="Calibri"/>
+                <w:rtl w:val="0"/>
+              </w:rPr>
+              <w:t xml:space="preserve">Save project</w:t>
             </w:r>
           </w:p>
           <w:p>
@@ -3871,7 +4054,7 @@
                 <w:rFonts w:ascii="Calibri" w:cs="Calibri" w:eastAsia="Calibri" w:hAnsi="Calibri"/>
                 <w:rtl w:val="0"/>
               </w:rPr>
-              <w:t xml:space="preserve">Save project</w:t>
+              <w:t xml:space="preserve">Add another project</w:t>
             </w:r>
           </w:p>
           <w:p>
@@ -3894,7 +4077,7 @@
                 <w:rFonts w:ascii="Calibri" w:cs="Calibri" w:eastAsia="Calibri" w:hAnsi="Calibri"/>
                 <w:rtl w:val="0"/>
               </w:rPr>
-              <w:t xml:space="preserve">Add another project with the same exact details.</w:t>
+              <w:t xml:space="preserve">Fill up Title with “Job Expo”</w:t>
             </w:r>
           </w:p>
           <w:p>
@@ -3917,7 +4100,7 @@
                 <w:rFonts w:ascii="Calibri" w:cs="Calibri" w:eastAsia="Calibri" w:hAnsi="Calibri"/>
                 <w:rtl w:val="0"/>
               </w:rPr>
-              <w:t xml:space="preserve">Save project</w:t>
+              <w:t xml:space="preserve">Check if the title exists</w:t>
             </w:r>
           </w:p>
         </w:tc>
@@ -3965,7 +4148,7 @@
                 <w:rFonts w:ascii="Calibri" w:cs="Calibri" w:eastAsia="Calibri" w:hAnsi="Calibri"/>
                 <w:rtl w:val="0"/>
               </w:rPr>
-              <w:t xml:space="preserve">The system notifies the user that the same project is already existing. The project was not added to the database.</w:t>
+              <w:t xml:space="preserve">The system notifies the tester that the same project is already existing. The project was not added to the database.</w:t>
             </w:r>
           </w:p>
           <w:p>
@@ -4037,7 +4220,7 @@
                 <w:rFonts w:ascii="Calibri" w:cs="Calibri" w:eastAsia="Calibri" w:hAnsi="Calibri"/>
                 <w:rtl w:val="0"/>
               </w:rPr>
-              <w:t xml:space="preserve">3/24/16</w:t>
+              <w:t xml:space="preserve">4/9/16</w:t>
             </w:r>
           </w:p>
         </w:tc>
@@ -4156,6 +4339,28 @@
                 <w:rFonts w:ascii="Calibri" w:cs="Calibri" w:eastAsia="Calibri" w:hAnsi="Calibri"/>
                 <w:rtl w:val="0"/>
               </w:rPr>
+              <w:t xml:space="preserve">Check if the title exists</w:t>
+            </w:r>
+          </w:p>
+          <w:p>
+            <w:pPr>
+              <w:widowControl w:val="0"/>
+              <w:numPr>
+                <w:ilvl w:val="0"/>
+                <w:numId w:val="9"/>
+              </w:numPr>
+              <w:spacing w:line="240" w:lineRule="auto"/>
+              <w:ind w:left="720" w:hanging="360"/>
+              <w:contextualSpacing w:val="1"/>
+              <w:rPr>
+                <w:rFonts w:ascii="Calibri" w:cs="Calibri" w:eastAsia="Calibri" w:hAnsi="Calibri"/>
+              </w:rPr>
+            </w:pPr>
+            <w:r>
+              <w:rPr>
+                <w:rFonts w:ascii="Calibri" w:cs="Calibri" w:eastAsia="Calibri" w:hAnsi="Calibri"/>
+                <w:rtl w:val="0"/>
+              </w:rPr>
               <w:t xml:space="preserve">Fill up Description with “Help students find a job”</w:t>
             </w:r>
           </w:p>
@@ -4425,7 +4630,7 @@
                 <w:rFonts w:ascii="Calibri" w:cs="Calibri" w:eastAsia="Calibri" w:hAnsi="Calibri"/>
                 <w:rtl w:val="0"/>
               </w:rPr>
-              <w:t xml:space="preserve">The system prompt the user to provide a valid information. The database should not be updated.</w:t>
+              <w:t xml:space="preserve">The tester will not be able to proceed to the next step unless correct dates are assigned. The database should not be updated.</w:t>
             </w:r>
           </w:p>
         </w:tc>
@@ -4449,7 +4654,7 @@
                 <w:rFonts w:ascii="Calibri" w:cs="Calibri" w:eastAsia="Calibri" w:hAnsi="Calibri"/>
                 <w:rtl w:val="0"/>
               </w:rPr>
-              <w:t xml:space="preserve">The system notifies the user that the dates entered are not valid. The project was not added to the database.</w:t>
+              <w:t xml:space="preserve">The tester will not be able to proceed to the next step unless correct dates are assigned. The project was not added to the database.</w:t>
             </w:r>
           </w:p>
           <w:p>
@@ -4521,7 +4726,7 @@
                 <w:rFonts w:ascii="Calibri" w:cs="Calibri" w:eastAsia="Calibri" w:hAnsi="Calibri"/>
                 <w:rtl w:val="0"/>
               </w:rPr>
-              <w:t xml:space="preserve">3/24/16</w:t>
+              <w:t xml:space="preserve">4/9/16</w:t>
             </w:r>
           </w:p>
         </w:tc>
@@ -4657,6 +4862,28 @@
               <w:contextualSpacing w:val="1"/>
               <w:rPr>
                 <w:rFonts w:ascii="Calibri" w:cs="Calibri" w:eastAsia="Calibri" w:hAnsi="Calibri"/>
+              </w:rPr>
+            </w:pPr>
+            <w:r>
+              <w:rPr>
+                <w:rFonts w:ascii="Calibri" w:cs="Calibri" w:eastAsia="Calibri" w:hAnsi="Calibri"/>
+                <w:rtl w:val="0"/>
+              </w:rPr>
+              <w:t xml:space="preserve">Check if the title exists</w:t>
+            </w:r>
+          </w:p>
+          <w:p>
+            <w:pPr>
+              <w:widowControl w:val="0"/>
+              <w:numPr>
+                <w:ilvl w:val="0"/>
+                <w:numId w:val="8"/>
+              </w:numPr>
+              <w:spacing w:line="240" w:lineRule="auto"/>
+              <w:ind w:left="720" w:hanging="360"/>
+              <w:contextualSpacing w:val="1"/>
+              <w:rPr>
+                <w:rFonts w:ascii="Calibri" w:cs="Calibri" w:eastAsia="Calibri" w:hAnsi="Calibri"/>
                 <w:u w:val="none"/>
               </w:rPr>
             </w:pPr>
@@ -4862,7 +5089,28 @@
               <w:contextualSpacing w:val="1"/>
               <w:rPr>
                 <w:rFonts w:ascii="Calibri" w:cs="Calibri" w:eastAsia="Calibri" w:hAnsi="Calibri"/>
-                <w:u w:val="none"/>
+              </w:rPr>
+            </w:pPr>
+            <w:r>
+              <w:rPr>
+                <w:rFonts w:ascii="Calibri" w:cs="Calibri" w:eastAsia="Calibri" w:hAnsi="Calibri"/>
+                <w:rtl w:val="0"/>
+              </w:rPr>
+              <w:t xml:space="preserve">Set Committee to Documentations</w:t>
+            </w:r>
+          </w:p>
+          <w:p>
+            <w:pPr>
+              <w:widowControl w:val="0"/>
+              <w:numPr>
+                <w:ilvl w:val="0"/>
+                <w:numId w:val="8"/>
+              </w:numPr>
+              <w:spacing w:line="240" w:lineRule="auto"/>
+              <w:ind w:left="720" w:hanging="360"/>
+              <w:contextualSpacing w:val="1"/>
+              <w:rPr>
+                <w:rFonts w:ascii="Calibri" w:cs="Calibri" w:eastAsia="Calibri" w:hAnsi="Calibri"/>
               </w:rPr>
             </w:pPr>
             <w:r>
@@ -4871,28 +5119,6 @@
                 <w:rtl w:val="0"/>
               </w:rPr>
               <w:t xml:space="preserve">Choose a Project Head from the list</w:t>
-            </w:r>
-          </w:p>
-          <w:p>
-            <w:pPr>
-              <w:widowControl w:val="0"/>
-              <w:numPr>
-                <w:ilvl w:val="0"/>
-                <w:numId w:val="8"/>
-              </w:numPr>
-              <w:spacing w:line="240" w:lineRule="auto"/>
-              <w:ind w:left="720" w:hanging="360"/>
-              <w:contextualSpacing w:val="1"/>
-              <w:rPr>
-                <w:rFonts w:ascii="Calibri" w:cs="Calibri" w:eastAsia="Calibri" w:hAnsi="Calibri"/>
-              </w:rPr>
-            </w:pPr>
-            <w:r>
-              <w:rPr>
-                <w:rFonts w:ascii="Calibri" w:cs="Calibri" w:eastAsia="Calibri" w:hAnsi="Calibri"/>
-                <w:rtl w:val="0"/>
-              </w:rPr>
-              <w:t xml:space="preserve">Set Committee to Documentations</w:t>
             </w:r>
           </w:p>
           <w:p>
@@ -4939,7 +5165,7 @@
                 <w:rFonts w:ascii="Calibri" w:cs="Calibri" w:eastAsia="Calibri" w:hAnsi="Calibri"/>
                 <w:rtl w:val="0"/>
               </w:rPr>
-              <w:t xml:space="preserve">The system will prompt the user to fill up all the details and it will not add the new project onto the database.</w:t>
+              <w:t xml:space="preserve">The system will prompt the tester to fill up all the details and it will not add the new project onto the database.</w:t>
             </w:r>
           </w:p>
         </w:tc>
@@ -4963,7 +5189,7 @@
                 <w:rFonts w:ascii="Calibri" w:cs="Calibri" w:eastAsia="Calibri" w:hAnsi="Calibri"/>
                 <w:rtl w:val="0"/>
               </w:rPr>
-              <w:t xml:space="preserve">The system prompts the user to complete all the details needed for the project. The database was not updated.</w:t>
+              <w:t xml:space="preserve">The tester will not be able to proceed to the next step unless the Description is completed. The database was not updated.</w:t>
             </w:r>
           </w:p>
           <w:p>
@@ -5035,7 +5261,7 @@
                 <w:rFonts w:ascii="Calibri" w:cs="Calibri" w:eastAsia="Calibri" w:hAnsi="Calibri"/>
                 <w:rtl w:val="0"/>
               </w:rPr>
-              <w:t xml:space="preserve">3/24/16</w:t>
+              <w:t xml:space="preserve">4/9/16</w:t>
             </w:r>
           </w:p>
         </w:tc>
